--- a/JapaneseGuide/chapter03P1.docx
+++ b/JapaneseGuide/chapter03P1.docx
@@ -2559,7 +2559,16 @@
           <w:szCs w:val="36"/>
           <w:highlight w:val="lightGray"/>
         </w:rPr>
-        <w:t>か学生</w:t>
+        <w:t>が</w:t>
+      </w:r>
+      <w:r>
+        <w:rPr>
+          <w:rFonts w:hint="eastAsia"/>
+          <w:sz w:val="36"/>
+          <w:szCs w:val="36"/>
+          <w:highlight w:val="lightGray"/>
+        </w:rPr>
+        <w:t>学生</w:t>
       </w:r>
       <w:r>
         <w:rPr>
@@ -2831,7 +2840,16 @@
           <w:szCs w:val="36"/>
           <w:highlight w:val="lightGray"/>
         </w:rPr>
-        <w:t>か学生？</w:t>
+        <w:t>が</w:t>
+      </w:r>
+      <w:r>
+        <w:rPr>
+          <w:rFonts w:hint="eastAsia"/>
+          <w:sz w:val="36"/>
+          <w:szCs w:val="36"/>
+          <w:highlight w:val="lightGray"/>
+        </w:rPr>
+        <w:t>学生？</w:t>
       </w:r>
     </w:p>
     <w:p>
@@ -3217,7 +3235,18 @@
           <w:szCs w:val="36"/>
           <w:highlight w:val="lightGray"/>
         </w:rPr>
-        <w:t>かな人。</w:t>
+        <w:t>か</w:t>
+      </w:r>
+      <w:bookmarkStart w:id="0" w:name="_GoBack"/>
+      <w:bookmarkEnd w:id="0"/>
+      <w:r>
+        <w:rPr>
+          <w:rFonts w:hint="eastAsia"/>
+          <w:sz w:val="36"/>
+          <w:szCs w:val="36"/>
+          <w:highlight w:val="lightGray"/>
+        </w:rPr>
+        <w:t>な人。</w:t>
       </w:r>
     </w:p>
     <w:p>
@@ -6003,8 +6032,6 @@
           <w:szCs w:val="36"/>
         </w:rPr>
       </w:pPr>
-      <w:bookmarkStart w:id="0" w:name="_GoBack"/>
-      <w:bookmarkEnd w:id="0"/>
     </w:p>
     <w:sectPr>
       <w:pgSz w:w="11906" w:h="16838"/>

--- a/JapaneseGuide/chapter03P1.docx
+++ b/JapaneseGuide/chapter03P1.docx
@@ -3237,8 +3237,6 @@
         </w:rPr>
         <w:t>か</w:t>
       </w:r>
-      <w:bookmarkStart w:id="0" w:name="_GoBack"/>
-      <w:bookmarkEnd w:id="0"/>
       <w:r>
         <w:rPr>
           <w:rFonts w:hint="eastAsia"/>
@@ -4246,7 +4244,16 @@
           <w:sz w:val="36"/>
           <w:szCs w:val="36"/>
         </w:rPr>
-        <w:t xml:space="preserve">[Pessoa(s) não gosta(m) de peixe]. O que não é verdade, pois nem todo mundo gosta de peixe. </w:t>
+        <w:t>[Pessoa(s)</w:t>
+      </w:r>
+      <w:bookmarkStart w:id="0" w:name="_GoBack"/>
+      <w:bookmarkEnd w:id="0"/>
+      <w:r>
+        <w:rPr>
+          <w:sz w:val="36"/>
+          <w:szCs w:val="36"/>
+        </w:rPr>
+        <w:t xml:space="preserve"> gosta(m) de peixe]. O que não é verdade, pois nem todo mundo gosta de peixe. </w:t>
       </w:r>
     </w:p>
     <w:p>
